--- a/REVISION-MATRIX-v1.4.docx
+++ b/REVISION-MATRIX-v1.4.docx
@@ -149,7 +149,27 @@
                 <w:sz w:val="24"/>
                 <w:szCs w:val="24"/>
               </w:rPr>
-              <w:t xml:space="preserve">Celis, Monalenne Joy M. </w:t>
+              <w:t xml:space="preserve">Celis, </w:t>
+            </w:r>
+            <w:proofErr w:type="spellStart"/>
+            <w:r>
+              <w:rPr>
+                <w:rFonts w:ascii="Times New Roman" w:eastAsia="Times New Roman" w:hAnsi="Times New Roman" w:cs="Times New Roman"/>
+                <w:b/>
+                <w:sz w:val="24"/>
+                <w:szCs w:val="24"/>
+              </w:rPr>
+              <w:t>Monalenne</w:t>
+            </w:r>
+            <w:proofErr w:type="spellEnd"/>
+            <w:r>
+              <w:rPr>
+                <w:rFonts w:ascii="Times New Roman" w:eastAsia="Times New Roman" w:hAnsi="Times New Roman" w:cs="Times New Roman"/>
+                <w:b/>
+                <w:sz w:val="24"/>
+                <w:szCs w:val="24"/>
+              </w:rPr>
+              <w:t xml:space="preserve"> Joy M. </w:t>
             </w:r>
           </w:p>
         </w:tc>
@@ -815,13 +835,23 @@
               </w:rPr>
               <w:t xml:space="preserve">Mr. </w:t>
             </w:r>
-            <w:r>
-              <w:rPr>
-                <w:rFonts w:ascii="Times New Roman" w:eastAsia="Times New Roman" w:hAnsi="Times New Roman" w:cs="Times New Roman"/>
-                <w:sz w:val="24"/>
-                <w:szCs w:val="24"/>
-              </w:rPr>
-              <w:t>Arjonel M. Mendoza</w:t>
+            <w:proofErr w:type="spellStart"/>
+            <w:r>
+              <w:rPr>
+                <w:rFonts w:ascii="Times New Roman" w:eastAsia="Times New Roman" w:hAnsi="Times New Roman" w:cs="Times New Roman"/>
+                <w:sz w:val="24"/>
+                <w:szCs w:val="24"/>
+              </w:rPr>
+              <w:t>Arjonel</w:t>
+            </w:r>
+            <w:proofErr w:type="spellEnd"/>
+            <w:r>
+              <w:rPr>
+                <w:rFonts w:ascii="Times New Roman" w:eastAsia="Times New Roman" w:hAnsi="Times New Roman" w:cs="Times New Roman"/>
+                <w:sz w:val="24"/>
+                <w:szCs w:val="24"/>
+              </w:rPr>
+              <w:t xml:space="preserve"> M. Mendoza</w:t>
             </w:r>
           </w:p>
         </w:tc>
@@ -858,13 +888,23 @@
               </w:rPr>
               <w:t xml:space="preserve">Ms. </w:t>
             </w:r>
-            <w:r>
-              <w:rPr>
-                <w:rFonts w:ascii="Times New Roman" w:eastAsia="Times New Roman" w:hAnsi="Times New Roman" w:cs="Times New Roman"/>
-                <w:sz w:val="24"/>
-                <w:szCs w:val="24"/>
-              </w:rPr>
-              <w:t>Jeleen Mangubat</w:t>
+            <w:proofErr w:type="spellStart"/>
+            <w:r>
+              <w:rPr>
+                <w:rFonts w:ascii="Times New Roman" w:eastAsia="Times New Roman" w:hAnsi="Times New Roman" w:cs="Times New Roman"/>
+                <w:sz w:val="24"/>
+                <w:szCs w:val="24"/>
+              </w:rPr>
+              <w:t>Jeleen</w:t>
+            </w:r>
+            <w:proofErr w:type="spellEnd"/>
+            <w:r>
+              <w:rPr>
+                <w:rFonts w:ascii="Times New Roman" w:eastAsia="Times New Roman" w:hAnsi="Times New Roman" w:cs="Times New Roman"/>
+                <w:sz w:val="24"/>
+                <w:szCs w:val="24"/>
+              </w:rPr>
+              <w:t xml:space="preserve"> Mangubat</w:t>
             </w:r>
           </w:p>
         </w:tc>
@@ -1892,7 +1932,25 @@
                 <w:sz w:val="26"/>
                 <w:szCs w:val="26"/>
               </w:rPr>
-              <w:t xml:space="preserve"> - Before we have delete button</w:t>
+              <w:t xml:space="preserve"> - Before we have </w:t>
+            </w:r>
+            <w:proofErr w:type="gramStart"/>
+            <w:r>
+              <w:rPr>
+                <w:rFonts w:ascii="Times New Roman" w:eastAsia="Times New Roman" w:hAnsi="Times New Roman" w:cs="Times New Roman"/>
+                <w:sz w:val="26"/>
+                <w:szCs w:val="26"/>
+              </w:rPr>
+              <w:t>delete</w:t>
+            </w:r>
+            <w:proofErr w:type="gramEnd"/>
+            <w:r>
+              <w:rPr>
+                <w:rFonts w:ascii="Times New Roman" w:eastAsia="Times New Roman" w:hAnsi="Times New Roman" w:cs="Times New Roman"/>
+                <w:sz w:val="26"/>
+                <w:szCs w:val="26"/>
+              </w:rPr>
+              <w:t xml:space="preserve"> button</w:t>
             </w:r>
           </w:p>
           <w:p>
@@ -2802,7 +2860,25 @@
                 <w:sz w:val="24"/>
                 <w:szCs w:val="24"/>
               </w:rPr>
-              <w:t xml:space="preserve">      1. Adding  4ps holder /Beneficiary Child</w:t>
+              <w:t xml:space="preserve">      1. </w:t>
+            </w:r>
+            <w:proofErr w:type="gramStart"/>
+            <w:r>
+              <w:rPr>
+                <w:rFonts w:ascii="Times New Roman" w:eastAsia="Times New Roman" w:hAnsi="Times New Roman" w:cs="Times New Roman"/>
+                <w:sz w:val="24"/>
+                <w:szCs w:val="24"/>
+              </w:rPr>
+              <w:t>Adding  4</w:t>
+            </w:r>
+            <w:proofErr w:type="gramEnd"/>
+            <w:r>
+              <w:rPr>
+                <w:rFonts w:ascii="Times New Roman" w:eastAsia="Times New Roman" w:hAnsi="Times New Roman" w:cs="Times New Roman"/>
+                <w:sz w:val="24"/>
+                <w:szCs w:val="24"/>
+              </w:rPr>
+              <w:t>ps holder /Beneficiary Child</w:t>
             </w:r>
           </w:p>
           <w:p>
@@ -3703,53 +3779,8 @@
                 <w:sz w:val="26"/>
                 <w:szCs w:val="26"/>
               </w:rPr>
-              <w:t xml:space="preserve">    focus on the access of the specific users</w:t>
-            </w:r>
-          </w:p>
-          <w:p>
-            <w:pPr>
-              <w:rPr>
-                <w:rFonts w:ascii="Times New Roman" w:eastAsia="Times New Roman" w:hAnsi="Times New Roman" w:cs="Times New Roman"/>
-                <w:sz w:val="26"/>
-                <w:szCs w:val="26"/>
-              </w:rPr>
-            </w:pPr>
-          </w:p>
-          <w:p>
-            <w:pPr>
-              <w:rPr>
-                <w:rFonts w:ascii="Times New Roman" w:eastAsia="Times New Roman" w:hAnsi="Times New Roman" w:cs="Times New Roman"/>
-                <w:sz w:val="26"/>
-                <w:szCs w:val="26"/>
-              </w:rPr>
-            </w:pPr>
-          </w:p>
-          <w:p>
-            <w:pPr>
-              <w:rPr>
-                <w:rFonts w:ascii="Times New Roman" w:eastAsia="Times New Roman" w:hAnsi="Times New Roman" w:cs="Times New Roman"/>
-                <w:sz w:val="26"/>
-                <w:szCs w:val="26"/>
-              </w:rPr>
-            </w:pPr>
-          </w:p>
-          <w:p>
-            <w:pPr>
-              <w:rPr>
-                <w:rFonts w:ascii="Times New Roman" w:eastAsia="Times New Roman" w:hAnsi="Times New Roman" w:cs="Times New Roman"/>
-                <w:sz w:val="26"/>
-                <w:szCs w:val="26"/>
-              </w:rPr>
-            </w:pPr>
-          </w:p>
-          <w:p>
-            <w:pPr>
-              <w:rPr>
-                <w:rFonts w:ascii="Times New Roman" w:eastAsia="Times New Roman" w:hAnsi="Times New Roman" w:cs="Times New Roman"/>
-                <w:sz w:val="26"/>
-                <w:szCs w:val="26"/>
-              </w:rPr>
-            </w:pPr>
+              <w:t>focus on the access of the specific users</w:t>
+            </w:r>
           </w:p>
           <w:p>
             <w:pPr>
@@ -4981,7 +5012,25 @@
                 <w:sz w:val="26"/>
                 <w:szCs w:val="26"/>
               </w:rPr>
-              <w:t xml:space="preserve">   4.  4Ps staff can edit, update, and  view the beneficiary status.</w:t>
+              <w:t xml:space="preserve">   4.  4Ps staff can edit, update, </w:t>
+            </w:r>
+            <w:proofErr w:type="gramStart"/>
+            <w:r>
+              <w:rPr>
+                <w:rFonts w:ascii="Times New Roman" w:eastAsia="Times New Roman" w:hAnsi="Times New Roman" w:cs="Times New Roman"/>
+                <w:sz w:val="26"/>
+                <w:szCs w:val="26"/>
+              </w:rPr>
+              <w:t>and  view</w:t>
+            </w:r>
+            <w:proofErr w:type="gramEnd"/>
+            <w:r>
+              <w:rPr>
+                <w:rFonts w:ascii="Times New Roman" w:eastAsia="Times New Roman" w:hAnsi="Times New Roman" w:cs="Times New Roman"/>
+                <w:sz w:val="26"/>
+                <w:szCs w:val="26"/>
+              </w:rPr>
+              <w:t xml:space="preserve"> the beneficiary status.</w:t>
             </w:r>
           </w:p>
           <w:p>
@@ -5123,7 +5172,7 @@
           <wp:extent cx="11887200" cy="1085908"/>
           <wp:effectExtent l="0" t="0" r="0" b="0"/>
           <wp:wrapNone/>
-          <wp:docPr id="6" name="image5.jpg"/>
+          <wp:docPr id="32444439" name="image5.jpg"/>
           <wp:cNvGraphicFramePr/>
           <a:graphic xmlns:a="http://schemas.openxmlformats.org/drawingml/2006/main">
             <a:graphicData uri="http://schemas.openxmlformats.org/drawingml/2006/picture">
@@ -5218,12 +5267,21 @@
                             <w:spacing w:after="0" w:line="288" w:lineRule="auto"/>
                             <w:textDirection w:val="btLr"/>
                           </w:pPr>
+                          <w:proofErr w:type="spellStart"/>
                           <w:r>
                             <w:rPr>
                               <w:color w:val="000000"/>
                               <w:sz w:val="18"/>
                             </w:rPr>
-                            <w:t>Alangilan, Batangas City, Philippines 4200</w:t>
+                            <w:t>Alangilan</w:t>
+                          </w:r>
+                          <w:proofErr w:type="spellEnd"/>
+                          <w:r>
+                            <w:rPr>
+                              <w:color w:val="000000"/>
+                              <w:sz w:val="18"/>
+                            </w:rPr>
+                            <w:t>, Batangas City, Philippines 4200</w:t>
                           </w:r>
                         </w:p>
                       </w:txbxContent>
@@ -5237,7 +5295,7 @@
             </wp:anchor>
           </w:drawing>
         </mc:Choice>
-        <mc:Fallback xmlns:sl="http://schemas.openxmlformats.org/schemaLibrary/2006/main" xmlns:a="http://schemas.openxmlformats.org/drawingml/2006/main" xmlns:pic="http://schemas.openxmlformats.org/drawingml/2006/picture" xmlns:c="http://schemas.openxmlformats.org/drawingml/2006/chart" xmlns:lc="http://schemas.openxmlformats.org/drawingml/2006/lockedCanvas" xmlns:dgm="http://schemas.openxmlformats.org/drawingml/2006/diagram">
+        <mc:Fallback xmlns:dgm="http://schemas.openxmlformats.org/drawingml/2006/diagram" xmlns:lc="http://schemas.openxmlformats.org/drawingml/2006/lockedCanvas" xmlns:c="http://schemas.openxmlformats.org/drawingml/2006/chart" xmlns:pic="http://schemas.openxmlformats.org/drawingml/2006/picture" xmlns:a="http://schemas.openxmlformats.org/drawingml/2006/main" xmlns:sl="http://schemas.openxmlformats.org/schemaLibrary/2006/main">
           <w:drawing>
             <wp:anchor allowOverlap="1" behindDoc="0" distB="45720" distT="45720" distL="114300" distR="114300" hidden="0" layoutInCell="1" locked="0" relativeHeight="0" simplePos="0">
               <wp:simplePos x="0" y="0"/>
@@ -5344,7 +5402,7 @@
             </wp:anchor>
           </w:drawing>
         </mc:Choice>
-        <mc:Fallback xmlns:sl="http://schemas.openxmlformats.org/schemaLibrary/2006/main" xmlns:a="http://schemas.openxmlformats.org/drawingml/2006/main" xmlns:pic="http://schemas.openxmlformats.org/drawingml/2006/picture" xmlns:c="http://schemas.openxmlformats.org/drawingml/2006/chart" xmlns:lc="http://schemas.openxmlformats.org/drawingml/2006/lockedCanvas" xmlns:dgm="http://schemas.openxmlformats.org/drawingml/2006/diagram">
+        <mc:Fallback xmlns:dgm="http://schemas.openxmlformats.org/drawingml/2006/diagram" xmlns:lc="http://schemas.openxmlformats.org/drawingml/2006/lockedCanvas" xmlns:c="http://schemas.openxmlformats.org/drawingml/2006/chart" xmlns:pic="http://schemas.openxmlformats.org/drawingml/2006/picture" xmlns:a="http://schemas.openxmlformats.org/drawingml/2006/main" xmlns:sl="http://schemas.openxmlformats.org/schemaLibrary/2006/main">
           <w:drawing>
             <wp:anchor allowOverlap="1" behindDoc="0" distB="45720" distT="45720" distL="114300" distR="114300" hidden="0" layoutInCell="1" locked="0" relativeHeight="0" simplePos="0">
               <wp:simplePos x="0" y="0"/>
@@ -5457,7 +5515,7 @@
             </wp:anchor>
           </w:drawing>
         </mc:Choice>
-        <mc:Fallback xmlns:sl="http://schemas.openxmlformats.org/schemaLibrary/2006/main" xmlns:a="http://schemas.openxmlformats.org/drawingml/2006/main" xmlns:pic="http://schemas.openxmlformats.org/drawingml/2006/picture" xmlns:c="http://schemas.openxmlformats.org/drawingml/2006/chart" xmlns:lc="http://schemas.openxmlformats.org/drawingml/2006/lockedCanvas" xmlns:dgm="http://schemas.openxmlformats.org/drawingml/2006/diagram">
+        <mc:Fallback xmlns:dgm="http://schemas.openxmlformats.org/drawingml/2006/diagram" xmlns:lc="http://schemas.openxmlformats.org/drawingml/2006/lockedCanvas" xmlns:c="http://schemas.openxmlformats.org/drawingml/2006/chart" xmlns:pic="http://schemas.openxmlformats.org/drawingml/2006/picture" xmlns:a="http://schemas.openxmlformats.org/drawingml/2006/main" xmlns:sl="http://schemas.openxmlformats.org/schemaLibrary/2006/main">
           <w:drawing>
             <wp:anchor allowOverlap="1" behindDoc="0" distB="45720" distT="45720" distL="114300" distR="114300" hidden="0" layoutInCell="1" locked="0" relativeHeight="0" simplePos="0">
               <wp:simplePos x="0" y="0"/>
@@ -5564,7 +5622,7 @@
             </wp:anchor>
           </w:drawing>
         </mc:Choice>
-        <mc:Fallback xmlns:sl="http://schemas.openxmlformats.org/schemaLibrary/2006/main" xmlns:a="http://schemas.openxmlformats.org/drawingml/2006/main" xmlns:pic="http://schemas.openxmlformats.org/drawingml/2006/picture" xmlns:c="http://schemas.openxmlformats.org/drawingml/2006/chart" xmlns:lc="http://schemas.openxmlformats.org/drawingml/2006/lockedCanvas" xmlns:dgm="http://schemas.openxmlformats.org/drawingml/2006/diagram">
+        <mc:Fallback xmlns:dgm="http://schemas.openxmlformats.org/drawingml/2006/diagram" xmlns:lc="http://schemas.openxmlformats.org/drawingml/2006/lockedCanvas" xmlns:c="http://schemas.openxmlformats.org/drawingml/2006/chart" xmlns:pic="http://schemas.openxmlformats.org/drawingml/2006/picture" xmlns:a="http://schemas.openxmlformats.org/drawingml/2006/main" xmlns:sl="http://schemas.openxmlformats.org/schemaLibrary/2006/main">
           <w:drawing>
             <wp:anchor allowOverlap="1" behindDoc="0" distB="45720" distT="45720" distL="114300" distR="114300" hidden="0" layoutInCell="1" locked="0" relativeHeight="0" simplePos="0">
               <wp:simplePos x="0" y="0"/>
@@ -5679,7 +5737,7 @@
           <wp:extent cx="12072282" cy="1595919"/>
           <wp:effectExtent l="0" t="0" r="0" b="0"/>
           <wp:wrapNone/>
-          <wp:docPr id="8" name="image6.jpg"/>
+          <wp:docPr id="868026729" name="image6.jpg"/>
           <wp:cNvGraphicFramePr/>
           <a:graphic xmlns:a="http://schemas.openxmlformats.org/drawingml/2006/main">
             <a:graphicData uri="http://schemas.openxmlformats.org/drawingml/2006/picture">
@@ -5756,6 +5814,7 @@
                             <w:jc w:val="center"/>
                             <w:textDirection w:val="btLr"/>
                           </w:pPr>
+                          <w:proofErr w:type="spellStart"/>
                           <w:r>
                             <w:rPr>
                               <w:rFonts w:ascii="Arial" w:eastAsia="Arial" w:hAnsi="Arial" w:cs="Arial"/>
@@ -5763,7 +5822,17 @@
                               <w:color w:val="FFFFFF"/>
                               <w:sz w:val="24"/>
                             </w:rPr>
-                            <w:t>Alangilan Campus</w:t>
+                            <w:t>Alangilan</w:t>
+                          </w:r>
+                          <w:proofErr w:type="spellEnd"/>
+                          <w:r>
+                            <w:rPr>
+                              <w:rFonts w:ascii="Arial" w:eastAsia="Arial" w:hAnsi="Arial" w:cs="Arial"/>
+                              <w:b/>
+                              <w:color w:val="FFFFFF"/>
+                              <w:sz w:val="24"/>
+                            </w:rPr>
+                            <w:t xml:space="preserve"> Campus</w:t>
                           </w:r>
                         </w:p>
                         <w:p>
@@ -5784,7 +5853,7 @@
             </wp:anchor>
           </w:drawing>
         </mc:Choice>
-        <mc:Fallback xmlns:sl="http://schemas.openxmlformats.org/schemaLibrary/2006/main" xmlns:a="http://schemas.openxmlformats.org/drawingml/2006/main" xmlns:pic="http://schemas.openxmlformats.org/drawingml/2006/picture" xmlns:c="http://schemas.openxmlformats.org/drawingml/2006/chart" xmlns:lc="http://schemas.openxmlformats.org/drawingml/2006/lockedCanvas" xmlns:dgm="http://schemas.openxmlformats.org/drawingml/2006/diagram">
+        <mc:Fallback xmlns:dgm="http://schemas.openxmlformats.org/drawingml/2006/diagram" xmlns:lc="http://schemas.openxmlformats.org/drawingml/2006/lockedCanvas" xmlns:c="http://schemas.openxmlformats.org/drawingml/2006/chart" xmlns:pic="http://schemas.openxmlformats.org/drawingml/2006/picture" xmlns:a="http://schemas.openxmlformats.org/drawingml/2006/main" xmlns:sl="http://schemas.openxmlformats.org/schemaLibrary/2006/main">
           <w:drawing>
             <wp:anchor allowOverlap="1" behindDoc="0" distB="45720" distT="45720" distL="114300" distR="114300" hidden="0" layoutInCell="1" locked="0" relativeHeight="0" simplePos="0">
               <wp:simplePos x="0" y="0"/>
